--- a/Taiko_report.docx
+++ b/Taiko_report.docx
@@ -3,11 +3,6 @@
 <w:document xmlns:wpc="http://schemas.microsoft.com/office/word/2010/wordprocessingCanvas" xmlns:mc="http://schemas.openxmlformats.org/markup-compatibility/2006" xmlns:o="urn:schemas-microsoft-com:office:office" xmlns:r="http://schemas.openxmlformats.org/officeDocument/2006/relationships" xmlns:m="http://schemas.openxmlformats.org/officeDocument/2006/math" xmlns:v="urn:schemas-microsoft-com:vml" xmlns:wp14="http://schemas.microsoft.com/office/word/2010/wordprocessingDrawing" xmlns:wp="http://schemas.openxmlformats.org/drawingml/2006/wordprocessingDrawing" xmlns:w10="urn:schemas-microsoft-com:office:word" xmlns:w="http://schemas.openxmlformats.org/wordprocessingml/2006/main" xmlns:w14="http://schemas.microsoft.com/office/word/2010/wordml" xmlns:wpg="http://schemas.microsoft.com/office/word/2010/wordprocessingGroup" xmlns:wpi="http://schemas.microsoft.com/office/word/2010/wordprocessingInk" xmlns:wne="http://schemas.microsoft.com/office/word/2006/wordml" xmlns:wps="http://schemas.microsoft.com/office/word/2010/wordprocessingShape" mc:Ignorable="w14 wp14">
   <w:body>
     <w:p>
-      <w:pPr>
-        <w:rPr>
-          <w:rFonts w:hint="eastAsia"/>
-        </w:rPr>
-      </w:pPr>
       <w:r>
         <w:rPr>
           <w:rFonts w:ascii="Arial Unicode MS" w:eastAsia="Arial Unicode MS" w:hAnsi="Arial Unicode MS" w:cs="Arial Unicode MS"/>
@@ -79,18 +74,12 @@
         </w:drawing>
       </w:r>
     </w:p>
-    <w:p>
-      <w:pPr>
-        <w:rPr>
-          <w:rFonts w:hint="eastAsia"/>
-        </w:rPr>
-      </w:pPr>
-    </w:p>
+    <w:p/>
     <w:p>
       <w:pPr>
         <w:jc w:val="center"/>
         <w:rPr>
-          <w:rFonts w:ascii="Arial Unicode MS" w:eastAsia="Arial Unicode MS" w:hAnsi="Arial Unicode MS" w:cs="Arial Unicode MS" w:hint="eastAsia"/>
+          <w:rFonts w:ascii="Arial Unicode MS" w:eastAsia="Arial Unicode MS" w:hAnsi="Arial Unicode MS" w:cs="Arial Unicode MS"/>
           <w:sz w:val="48"/>
           <w:szCs w:val="48"/>
           <w:lang w:eastAsia="zh-HK"/>
@@ -110,7 +99,7 @@
       <w:pPr>
         <w:jc w:val="center"/>
         <w:rPr>
-          <w:rFonts w:ascii="Arial Unicode MS" w:eastAsia="Arial Unicode MS" w:hAnsi="Arial Unicode MS" w:cs="Arial Unicode MS" w:hint="eastAsia"/>
+          <w:rFonts w:ascii="Arial Unicode MS" w:eastAsia="Arial Unicode MS" w:hAnsi="Arial Unicode MS" w:cs="Arial Unicode MS"/>
           <w:sz w:val="48"/>
           <w:szCs w:val="48"/>
           <w:lang w:eastAsia="zh-HK"/>
@@ -130,7 +119,7 @@
       <w:pPr>
         <w:jc w:val="center"/>
         <w:rPr>
-          <w:rFonts w:ascii="Arial Unicode MS" w:eastAsia="Arial Unicode MS" w:hAnsi="Arial Unicode MS" w:cs="Arial Unicode MS" w:hint="eastAsia"/>
+          <w:rFonts w:ascii="Arial Unicode MS" w:eastAsia="Arial Unicode MS" w:hAnsi="Arial Unicode MS" w:cs="Arial Unicode MS"/>
           <w:sz w:val="48"/>
           <w:szCs w:val="48"/>
           <w:lang w:eastAsia="zh-HK"/>
@@ -225,7 +214,7 @@
             <w:pPr>
               <w:jc w:val="center"/>
               <w:rPr>
-                <w:rFonts w:ascii="Arial Unicode MS" w:eastAsia="Arial Unicode MS" w:hAnsi="Arial Unicode MS" w:cs="Arial Unicode MS" w:hint="eastAsia"/>
+                <w:rFonts w:ascii="Arial Unicode MS" w:eastAsia="Arial Unicode MS" w:hAnsi="Arial Unicode MS" w:cs="Arial Unicode MS"/>
                 <w:b/>
                 <w:sz w:val="32"/>
                 <w:szCs w:val="32"/>
@@ -268,7 +257,7 @@
             <w:pPr>
               <w:jc w:val="center"/>
               <w:rPr>
-                <w:rFonts w:ascii="Arial Unicode MS" w:eastAsia="Arial Unicode MS" w:hAnsi="Arial Unicode MS" w:cs="Arial Unicode MS" w:hint="eastAsia"/>
+                <w:rFonts w:ascii="Arial Unicode MS" w:eastAsia="Arial Unicode MS" w:hAnsi="Arial Unicode MS" w:cs="Arial Unicode MS"/>
                 <w:sz w:val="32"/>
                 <w:szCs w:val="32"/>
               </w:rPr>
@@ -337,7 +326,7 @@
             <w:pPr>
               <w:jc w:val="center"/>
               <w:rPr>
-                <w:rFonts w:ascii="Arial Unicode MS" w:eastAsia="Arial Unicode MS" w:hAnsi="Arial Unicode MS" w:cs="Arial Unicode MS" w:hint="eastAsia"/>
+                <w:rFonts w:ascii="Arial Unicode MS" w:eastAsia="Arial Unicode MS" w:hAnsi="Arial Unicode MS" w:cs="Arial Unicode MS"/>
                 <w:sz w:val="32"/>
                 <w:szCs w:val="32"/>
               </w:rPr>
@@ -373,7 +362,7 @@
             <w:pPr>
               <w:jc w:val="center"/>
               <w:rPr>
-                <w:rFonts w:ascii="Arial Unicode MS" w:eastAsia="Arial Unicode MS" w:hAnsi="Arial Unicode MS" w:cs="Arial Unicode MS" w:hint="eastAsia"/>
+                <w:rFonts w:ascii="Arial Unicode MS" w:eastAsia="Arial Unicode MS" w:hAnsi="Arial Unicode MS" w:cs="Arial Unicode MS"/>
                 <w:sz w:val="32"/>
                 <w:szCs w:val="32"/>
               </w:rPr>
@@ -409,7 +398,7 @@
             <w:pPr>
               <w:jc w:val="center"/>
               <w:rPr>
-                <w:rFonts w:ascii="Arial Unicode MS" w:eastAsia="Arial Unicode MS" w:hAnsi="Arial Unicode MS" w:cs="Arial Unicode MS" w:hint="eastAsia"/>
+                <w:rFonts w:ascii="Arial Unicode MS" w:eastAsia="Arial Unicode MS" w:hAnsi="Arial Unicode MS" w:cs="Arial Unicode MS"/>
                 <w:sz w:val="32"/>
                 <w:szCs w:val="32"/>
               </w:rPr>
@@ -492,7 +481,7 @@
     <w:p>
       <w:pPr>
         <w:rPr>
-          <w:rFonts w:ascii="Arial Unicode MS" w:eastAsia="Arial Unicode MS" w:hAnsi="Arial Unicode MS" w:cs="Arial Unicode MS" w:hint="eastAsia"/>
+          <w:rFonts w:ascii="Arial Unicode MS" w:eastAsia="Arial Unicode MS" w:hAnsi="Arial Unicode MS" w:cs="Arial Unicode MS"/>
           <w:sz w:val="32"/>
           <w:szCs w:val="32"/>
         </w:rPr>
@@ -566,7 +555,7 @@
             <w:pPr>
               <w:jc w:val="center"/>
               <w:rPr>
-                <w:rFonts w:ascii="Arial Unicode MS" w:eastAsia="Arial Unicode MS" w:hAnsi="Arial Unicode MS" w:cs="Arial Unicode MS" w:hint="eastAsia"/>
+                <w:rFonts w:ascii="Arial Unicode MS" w:eastAsia="Arial Unicode MS" w:hAnsi="Arial Unicode MS" w:cs="Arial Unicode MS"/>
                 <w:sz w:val="36"/>
                 <w:szCs w:val="36"/>
               </w:rPr>
@@ -594,7 +583,7 @@
             <w:pPr>
               <w:jc w:val="center"/>
               <w:rPr>
-                <w:rFonts w:ascii="Arial Unicode MS" w:eastAsia="Arial Unicode MS" w:hAnsi="Arial Unicode MS" w:cs="Arial Unicode MS" w:hint="eastAsia"/>
+                <w:rFonts w:ascii="Arial Unicode MS" w:eastAsia="Arial Unicode MS" w:hAnsi="Arial Unicode MS" w:cs="Arial Unicode MS"/>
                 <w:sz w:val="36"/>
                 <w:szCs w:val="36"/>
               </w:rPr>
@@ -612,7 +601,7 @@
             <w:pPr>
               <w:jc w:val="center"/>
               <w:rPr>
-                <w:rFonts w:ascii="Arial Unicode MS" w:eastAsia="Arial Unicode MS" w:hAnsi="Arial Unicode MS" w:cs="Arial Unicode MS" w:hint="eastAsia"/>
+                <w:rFonts w:ascii="Arial Unicode MS" w:eastAsia="Arial Unicode MS" w:hAnsi="Arial Unicode MS" w:cs="Arial Unicode MS"/>
                 <w:sz w:val="36"/>
                 <w:szCs w:val="36"/>
               </w:rPr>
@@ -648,7 +637,7 @@
             <w:pPr>
               <w:jc w:val="center"/>
               <w:rPr>
-                <w:rFonts w:ascii="Arial Unicode MS" w:eastAsia="Arial Unicode MS" w:hAnsi="Arial Unicode MS" w:cs="Arial Unicode MS" w:hint="eastAsia"/>
+                <w:rFonts w:ascii="Arial Unicode MS" w:eastAsia="Arial Unicode MS" w:hAnsi="Arial Unicode MS" w:cs="Arial Unicode MS"/>
                 <w:sz w:val="36"/>
                 <w:szCs w:val="36"/>
               </w:rPr>
@@ -684,7 +673,7 @@
             <w:pPr>
               <w:jc w:val="center"/>
               <w:rPr>
-                <w:rFonts w:ascii="Arial Unicode MS" w:eastAsia="Arial Unicode MS" w:hAnsi="Arial Unicode MS" w:cs="Arial Unicode MS" w:hint="eastAsia"/>
+                <w:rFonts w:ascii="Arial Unicode MS" w:eastAsia="Arial Unicode MS" w:hAnsi="Arial Unicode MS" w:cs="Arial Unicode MS"/>
                 <w:sz w:val="36"/>
                 <w:szCs w:val="36"/>
               </w:rPr>
@@ -720,7 +709,7 @@
             <w:pPr>
               <w:jc w:val="center"/>
               <w:rPr>
-                <w:rFonts w:ascii="Arial Unicode MS" w:eastAsia="Arial Unicode MS" w:hAnsi="Arial Unicode MS" w:cs="Arial Unicode MS" w:hint="eastAsia"/>
+                <w:rFonts w:ascii="Arial Unicode MS" w:eastAsia="Arial Unicode MS" w:hAnsi="Arial Unicode MS" w:cs="Arial Unicode MS"/>
                 <w:sz w:val="36"/>
                 <w:szCs w:val="36"/>
               </w:rPr>
@@ -833,7 +822,7 @@
             <w:pPr>
               <w:jc w:val="center"/>
               <w:rPr>
-                <w:rFonts w:ascii="Arial Unicode MS" w:eastAsia="Arial Unicode MS" w:hAnsi="Arial Unicode MS" w:cs="Arial Unicode MS" w:hint="eastAsia"/>
+                <w:rFonts w:ascii="Arial Unicode MS" w:eastAsia="Arial Unicode MS" w:hAnsi="Arial Unicode MS" w:cs="Arial Unicode MS"/>
                 <w:sz w:val="36"/>
                 <w:szCs w:val="36"/>
               </w:rPr>
@@ -869,7 +858,7 @@
             <w:pPr>
               <w:jc w:val="center"/>
               <w:rPr>
-                <w:rFonts w:ascii="Arial Unicode MS" w:eastAsia="Arial Unicode MS" w:hAnsi="Arial Unicode MS" w:cs="Arial Unicode MS" w:hint="eastAsia"/>
+                <w:rFonts w:ascii="Arial Unicode MS" w:eastAsia="Arial Unicode MS" w:hAnsi="Arial Unicode MS" w:cs="Arial Unicode MS"/>
                 <w:sz w:val="36"/>
                 <w:szCs w:val="36"/>
               </w:rPr>
@@ -905,7 +894,7 @@
             <w:pPr>
               <w:jc w:val="center"/>
               <w:rPr>
-                <w:rFonts w:ascii="Arial Unicode MS" w:eastAsia="Arial Unicode MS" w:hAnsi="Arial Unicode MS" w:cs="Arial Unicode MS" w:hint="eastAsia"/>
+                <w:rFonts w:ascii="Arial Unicode MS" w:eastAsia="Arial Unicode MS" w:hAnsi="Arial Unicode MS" w:cs="Arial Unicode MS"/>
                 <w:sz w:val="36"/>
                 <w:szCs w:val="36"/>
               </w:rPr>
@@ -959,7 +948,7 @@
             <w:pPr>
               <w:jc w:val="center"/>
               <w:rPr>
-                <w:rFonts w:ascii="Arial Unicode MS" w:eastAsia="Arial Unicode MS" w:hAnsi="Arial Unicode MS" w:cs="Arial Unicode MS" w:hint="eastAsia"/>
+                <w:rFonts w:ascii="Arial Unicode MS" w:eastAsia="Arial Unicode MS" w:hAnsi="Arial Unicode MS" w:cs="Arial Unicode MS"/>
                 <w:sz w:val="36"/>
                 <w:szCs w:val="36"/>
               </w:rPr>
@@ -1042,7 +1031,7 @@
     <w:p>
       <w:pPr>
         <w:rPr>
-          <w:rFonts w:ascii="Arial Unicode MS" w:eastAsia="Arial Unicode MS" w:hAnsi="Arial Unicode MS" w:cs="Arial Unicode MS" w:hint="eastAsia"/>
+          <w:rFonts w:ascii="Arial Unicode MS" w:eastAsia="Arial Unicode MS" w:hAnsi="Arial Unicode MS" w:cs="Arial Unicode MS"/>
           <w:sz w:val="48"/>
           <w:szCs w:val="48"/>
         </w:rPr>
@@ -1060,7 +1049,7 @@
     <w:p>
       <w:pPr>
         <w:rPr>
-          <w:rFonts w:ascii="Arial Unicode MS" w:eastAsia="Arial Unicode MS" w:hAnsi="Arial Unicode MS" w:cs="Arial Unicode MS" w:hint="eastAsia"/>
+          <w:rFonts w:ascii="Arial Unicode MS" w:eastAsia="Arial Unicode MS" w:hAnsi="Arial Unicode MS" w:cs="Arial Unicode MS"/>
           <w:sz w:val="48"/>
           <w:szCs w:val="48"/>
         </w:rPr>
@@ -1222,8 +1211,614 @@
           </wp:inline>
         </w:drawing>
       </w:r>
+    </w:p>
+    <w:p>
+      <w:pPr>
+        <w:widowControl/>
+        <w:rPr>
+          <w:rFonts w:ascii="Arial Unicode MS" w:eastAsia="Arial Unicode MS" w:hAnsi="Arial Unicode MS" w:cs="Arial Unicode MS"/>
+          <w:sz w:val="48"/>
+          <w:szCs w:val="48"/>
+        </w:rPr>
+      </w:pPr>
+      <w:r>
+        <w:rPr>
+          <w:rFonts w:ascii="Arial Unicode MS" w:eastAsia="Arial Unicode MS" w:hAnsi="Arial Unicode MS" w:cs="Arial Unicode MS"/>
+          <w:sz w:val="48"/>
+          <w:szCs w:val="48"/>
+        </w:rPr>
+        <w:br w:type="page"/>
+      </w:r>
+    </w:p>
+    <w:p>
+      <w:pPr>
+        <w:rPr>
+          <w:rFonts w:ascii="Arial Unicode MS" w:eastAsia="Arial Unicode MS" w:hAnsi="Arial Unicode MS" w:cs="Arial Unicode MS" w:hint="eastAsia"/>
+          <w:sz w:val="48"/>
+          <w:szCs w:val="48"/>
+        </w:rPr>
+      </w:pPr>
+      <w:r>
+        <w:rPr>
+          <w:rFonts w:ascii="Arial Unicode MS" w:eastAsia="Arial Unicode MS" w:hAnsi="Arial Unicode MS" w:cs="Arial Unicode MS" w:hint="eastAsia"/>
+          <w:sz w:val="48"/>
+          <w:szCs w:val="48"/>
+        </w:rPr>
+        <w:lastRenderedPageBreak/>
+        <w:t>Program architecture</w:t>
+      </w:r>
+    </w:p>
+    <w:p>
+      <w:pPr>
+        <w:rPr>
+          <w:rFonts w:ascii="Arial Unicode MS" w:eastAsia="Arial Unicode MS" w:hAnsi="Arial Unicode MS" w:cs="Arial Unicode MS"/>
+          <w:sz w:val="48"/>
+          <w:szCs w:val="48"/>
+        </w:rPr>
+      </w:pPr>
       <w:bookmarkStart w:id="0" w:name="_GoBack"/>
       <w:bookmarkEnd w:id="0"/>
+      <w:r>
+        <w:rPr>
+          <w:rFonts w:ascii="Arial Unicode MS" w:eastAsia="Arial Unicode MS" w:hAnsi="Arial Unicode MS" w:cs="Arial Unicode MS"/>
+          <w:noProof/>
+          <w:sz w:val="48"/>
+          <w:szCs w:val="48"/>
+        </w:rPr>
+        <mc:AlternateContent>
+          <mc:Choice Requires="wps">
+            <w:drawing>
+              <wp:anchor distT="0" distB="0" distL="114300" distR="114300" simplePos="0" relativeHeight="251664384" behindDoc="0" locked="0" layoutInCell="1" allowOverlap="1" wp14:anchorId="41F42EC2" wp14:editId="4FB28F6F">
+                <wp:simplePos x="0" y="0"/>
+                <wp:positionH relativeFrom="column">
+                  <wp:posOffset>2790825</wp:posOffset>
+                </wp:positionH>
+                <wp:positionV relativeFrom="paragraph">
+                  <wp:posOffset>1134745</wp:posOffset>
+                </wp:positionV>
+                <wp:extent cx="0" cy="501015"/>
+                <wp:effectExtent l="95250" t="38100" r="57150" b="51435"/>
+                <wp:wrapNone/>
+                <wp:docPr id="10" name="直線單箭頭接點 10"/>
+                <wp:cNvGraphicFramePr/>
+                <a:graphic xmlns:a="http://schemas.openxmlformats.org/drawingml/2006/main">
+                  <a:graphicData uri="http://schemas.microsoft.com/office/word/2010/wordprocessingShape">
+                    <wps:wsp>
+                      <wps:cNvCnPr/>
+                      <wps:spPr>
+                        <a:xfrm>
+                          <a:off x="0" y="0"/>
+                          <a:ext cx="0" cy="501015"/>
+                        </a:xfrm>
+                        <a:prstGeom prst="straightConnector1">
+                          <a:avLst/>
+                        </a:prstGeom>
+                        <a:ln>
+                          <a:headEnd type="arrow"/>
+                          <a:tailEnd type="arrow"/>
+                        </a:ln>
+                      </wps:spPr>
+                      <wps:style>
+                        <a:lnRef idx="1">
+                          <a:schemeClr val="accent1"/>
+                        </a:lnRef>
+                        <a:fillRef idx="0">
+                          <a:schemeClr val="accent1"/>
+                        </a:fillRef>
+                        <a:effectRef idx="0">
+                          <a:schemeClr val="accent1"/>
+                        </a:effectRef>
+                        <a:fontRef idx="minor">
+                          <a:schemeClr val="tx1"/>
+                        </a:fontRef>
+                      </wps:style>
+                      <wps:bodyPr/>
+                    </wps:wsp>
+                  </a:graphicData>
+                </a:graphic>
+                <wp14:sizeRelH relativeFrom="margin">
+                  <wp14:pctWidth>0</wp14:pctWidth>
+                </wp14:sizeRelH>
+              </wp:anchor>
+            </w:drawing>
+          </mc:Choice>
+          <mc:Fallback>
+            <w:pict>
+              <v:shapetype id="_x0000_t32" coordsize="21600,21600" o:spt="32" o:oned="t" path="m,l21600,21600e" filled="f">
+                <v:path arrowok="t" fillok="f" o:connecttype="none"/>
+                <o:lock v:ext="edit" shapetype="t"/>
+              </v:shapetype>
+              <v:shape id="直線單箭頭接點 10" o:spid="_x0000_s1026" type="#_x0000_t32" style="position:absolute;margin-left:219.75pt;margin-top:89.35pt;width:0;height:39.45pt;z-index:251664384;visibility:visible;mso-wrap-style:square;mso-width-percent:0;mso-wrap-distance-left:9pt;mso-wrap-distance-top:0;mso-wrap-distance-right:9pt;mso-wrap-distance-bottom:0;mso-position-horizontal:absolute;mso-position-horizontal-relative:text;mso-position-vertical:absolute;mso-position-vertical-relative:text;mso-width-percent:0;mso-width-relative:margin" o:gfxdata="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" strokecolor="#4579b8 [3044]">
+                <v:stroke startarrow="open" endarrow="open"/>
+              </v:shape>
+            </w:pict>
+          </mc:Fallback>
+        </mc:AlternateContent>
+      </w:r>
+      <w:r>
+        <w:rPr>
+          <w:rFonts w:ascii="Arial Unicode MS" w:eastAsia="Arial Unicode MS" w:hAnsi="Arial Unicode MS" w:cs="Arial Unicode MS"/>
+          <w:noProof/>
+          <w:sz w:val="48"/>
+          <w:szCs w:val="48"/>
+        </w:rPr>
+        <mc:AlternateContent>
+          <mc:Choice Requires="wps">
+            <w:drawing>
+              <wp:anchor distT="0" distB="0" distL="114300" distR="114300" simplePos="0" relativeHeight="251666432" behindDoc="0" locked="0" layoutInCell="1" allowOverlap="1" wp14:anchorId="256B4205" wp14:editId="1ED08E6A">
+                <wp:simplePos x="0" y="0"/>
+                <wp:positionH relativeFrom="column">
+                  <wp:posOffset>2854518</wp:posOffset>
+                </wp:positionH>
+                <wp:positionV relativeFrom="paragraph">
+                  <wp:posOffset>2486770</wp:posOffset>
+                </wp:positionV>
+                <wp:extent cx="0" cy="501015"/>
+                <wp:effectExtent l="95250" t="38100" r="57150" b="51435"/>
+                <wp:wrapNone/>
+                <wp:docPr id="11" name="直線單箭頭接點 11"/>
+                <wp:cNvGraphicFramePr/>
+                <a:graphic xmlns:a="http://schemas.openxmlformats.org/drawingml/2006/main">
+                  <a:graphicData uri="http://schemas.microsoft.com/office/word/2010/wordprocessingShape">
+                    <wps:wsp>
+                      <wps:cNvCnPr/>
+                      <wps:spPr>
+                        <a:xfrm>
+                          <a:off x="0" y="0"/>
+                          <a:ext cx="0" cy="501015"/>
+                        </a:xfrm>
+                        <a:prstGeom prst="straightConnector1">
+                          <a:avLst/>
+                        </a:prstGeom>
+                        <a:ln>
+                          <a:headEnd type="arrow"/>
+                          <a:tailEnd type="arrow"/>
+                        </a:ln>
+                      </wps:spPr>
+                      <wps:style>
+                        <a:lnRef idx="1">
+                          <a:schemeClr val="accent1"/>
+                        </a:lnRef>
+                        <a:fillRef idx="0">
+                          <a:schemeClr val="accent1"/>
+                        </a:fillRef>
+                        <a:effectRef idx="0">
+                          <a:schemeClr val="accent1"/>
+                        </a:effectRef>
+                        <a:fontRef idx="minor">
+                          <a:schemeClr val="tx1"/>
+                        </a:fontRef>
+                      </wps:style>
+                      <wps:bodyPr/>
+                    </wps:wsp>
+                  </a:graphicData>
+                </a:graphic>
+                <wp14:sizeRelH relativeFrom="margin">
+                  <wp14:pctWidth>0</wp14:pctWidth>
+                </wp14:sizeRelH>
+              </wp:anchor>
+            </w:drawing>
+          </mc:Choice>
+          <mc:Fallback>
+            <w:pict>
+              <v:shape id="直線單箭頭接點 11" o:spid="_x0000_s1026" type="#_x0000_t32" style="position:absolute;margin-left:224.75pt;margin-top:195.8pt;width:0;height:39.45pt;z-index:251666432;visibility:visible;mso-wrap-style:square;mso-width-percent:0;mso-wrap-distance-left:9pt;mso-wrap-distance-top:0;mso-wrap-distance-right:9pt;mso-wrap-distance-bottom:0;mso-position-horizontal:absolute;mso-position-horizontal-relative:text;mso-position-vertical:absolute;mso-position-vertical-relative:text;mso-width-percent:0;mso-width-relative:margin" o:gfxdata="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" strokecolor="#4579b8 [3044]">
+                <v:stroke startarrow="open" endarrow="open"/>
+              </v:shape>
+            </w:pict>
+          </mc:Fallback>
+        </mc:AlternateContent>
+      </w:r>
+      <w:r>
+        <w:rPr>
+          <w:rFonts w:ascii="Arial Unicode MS" w:eastAsia="Arial Unicode MS" w:hAnsi="Arial Unicode MS" w:cs="Arial Unicode MS"/>
+          <w:noProof/>
+          <w:sz w:val="48"/>
+          <w:szCs w:val="48"/>
+        </w:rPr>
+        <mc:AlternateContent>
+          <mc:Choice Requires="wps">
+            <w:drawing>
+              <wp:anchor distT="0" distB="0" distL="114300" distR="114300" simplePos="0" relativeHeight="251663360" behindDoc="0" locked="0" layoutInCell="1" allowOverlap="1" wp14:anchorId="5ECFD879" wp14:editId="66B088A0">
+                <wp:simplePos x="0" y="0"/>
+                <wp:positionH relativeFrom="column">
+                  <wp:posOffset>993996</wp:posOffset>
+                </wp:positionH>
+                <wp:positionV relativeFrom="paragraph">
+                  <wp:posOffset>2988310</wp:posOffset>
+                </wp:positionV>
+                <wp:extent cx="3721100" cy="779145"/>
+                <wp:effectExtent l="0" t="0" r="12700" b="20955"/>
+                <wp:wrapNone/>
+                <wp:docPr id="9" name="矩形 9"/>
+                <wp:cNvGraphicFramePr/>
+                <a:graphic xmlns:a="http://schemas.openxmlformats.org/drawingml/2006/main">
+                  <a:graphicData uri="http://schemas.microsoft.com/office/word/2010/wordprocessingShape">
+                    <wps:wsp>
+                      <wps:cNvSpPr/>
+                      <wps:spPr>
+                        <a:xfrm>
+                          <a:off x="0" y="0"/>
+                          <a:ext cx="3721100" cy="779145"/>
+                        </a:xfrm>
+                        <a:prstGeom prst="rect">
+                          <a:avLst/>
+                        </a:prstGeom>
+                        <a:noFill/>
+                      </wps:spPr>
+                      <wps:style>
+                        <a:lnRef idx="2">
+                          <a:schemeClr val="accent1">
+                            <a:shade val="50000"/>
+                          </a:schemeClr>
+                        </a:lnRef>
+                        <a:fillRef idx="1">
+                          <a:schemeClr val="accent1"/>
+                        </a:fillRef>
+                        <a:effectRef idx="0">
+                          <a:schemeClr val="accent1"/>
+                        </a:effectRef>
+                        <a:fontRef idx="minor">
+                          <a:schemeClr val="lt1"/>
+                        </a:fontRef>
+                      </wps:style>
+                      <wps:txbx>
+                        <w:txbxContent>
+                          <w:p>
+                            <w:pPr>
+                              <w:jc w:val="center"/>
+                              <w:rPr>
+                                <w:color w:val="000000" w:themeColor="text1"/>
+                                <w:sz w:val="36"/>
+                                <w:szCs w:val="36"/>
+                              </w:rPr>
+                            </w:pPr>
+                            <w:r>
+                              <w:rPr>
+                                <w:rFonts w:hint="eastAsia"/>
+                                <w:color w:val="000000" w:themeColor="text1"/>
+                                <w:sz w:val="36"/>
+                                <w:szCs w:val="36"/>
+                              </w:rPr>
+                              <w:t>play</w:t>
+                            </w:r>
+                            <w:r>
+                              <w:rPr>
+                                <w:rFonts w:hint="eastAsia"/>
+                                <w:color w:val="000000" w:themeColor="text1"/>
+                                <w:sz w:val="36"/>
+                                <w:szCs w:val="36"/>
+                              </w:rPr>
+                              <w:t>.cpp</w:t>
+                            </w:r>
+                          </w:p>
+                        </w:txbxContent>
+                      </wps:txbx>
+                      <wps:bodyPr rot="0" spcFirstLastPara="0" vertOverflow="overflow" horzOverflow="overflow" vert="horz" wrap="square" lIns="91440" tIns="45720" rIns="91440" bIns="45720" numCol="1" spcCol="0" rtlCol="0" fromWordArt="0" anchor="ctr" anchorCtr="0" forceAA="0" compatLnSpc="1">
+                        <a:prstTxWarp prst="textNoShape">
+                          <a:avLst/>
+                        </a:prstTxWarp>
+                        <a:noAutofit/>
+                      </wps:bodyPr>
+                    </wps:wsp>
+                  </a:graphicData>
+                </a:graphic>
+                <wp14:sizeRelH relativeFrom="margin">
+                  <wp14:pctWidth>0</wp14:pctWidth>
+                </wp14:sizeRelH>
+                <wp14:sizeRelV relativeFrom="margin">
+                  <wp14:pctHeight>0</wp14:pctHeight>
+                </wp14:sizeRelV>
+              </wp:anchor>
+            </w:drawing>
+          </mc:Choice>
+          <mc:Fallback>
+            <w:pict>
+              <v:rect id="矩形 9" o:spid="_x0000_s1026" style="position:absolute;margin-left:78.25pt;margin-top:235.3pt;width:293pt;height:61.35pt;z-index:251663360;visibility:visible;mso-wrap-style:square;mso-width-percent:0;mso-height-percent:0;mso-wrap-distance-left:9pt;mso-wrap-distance-top:0;mso-wrap-distance-right:9pt;mso-wrap-distance-bottom:0;mso-position-horizontal:absolute;mso-position-horizontal-relative:text;mso-position-vertical:absolute;mso-position-vertical-relative:text;mso-width-percent:0;mso-height-percent:0;mso-width-relative:margin;mso-height-relative:margin;v-text-anchor:middle" o:gfxdata="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" filled="f" strokecolor="#243f60 [1604]" strokeweight="2pt">
+                <v:textbox>
+                  <w:txbxContent>
+                    <w:p>
+                      <w:pPr>
+                        <w:jc w:val="center"/>
+                        <w:rPr>
+                          <w:color w:val="000000" w:themeColor="text1"/>
+                          <w:sz w:val="36"/>
+                          <w:szCs w:val="36"/>
+                        </w:rPr>
+                      </w:pPr>
+                      <w:r>
+                        <w:rPr>
+                          <w:rFonts w:hint="eastAsia"/>
+                          <w:color w:val="000000" w:themeColor="text1"/>
+                          <w:sz w:val="36"/>
+                          <w:szCs w:val="36"/>
+                        </w:rPr>
+                        <w:t>play</w:t>
+                      </w:r>
+                      <w:r>
+                        <w:rPr>
+                          <w:rFonts w:hint="eastAsia"/>
+                          <w:color w:val="000000" w:themeColor="text1"/>
+                          <w:sz w:val="36"/>
+                          <w:szCs w:val="36"/>
+                        </w:rPr>
+                        <w:t>.cpp</w:t>
+                      </w:r>
+                    </w:p>
+                  </w:txbxContent>
+                </v:textbox>
+              </v:rect>
+            </w:pict>
+          </mc:Fallback>
+        </mc:AlternateContent>
+      </w:r>
+      <w:r>
+        <w:rPr>
+          <w:rFonts w:ascii="Arial Unicode MS" w:eastAsia="Arial Unicode MS" w:hAnsi="Arial Unicode MS" w:cs="Arial Unicode MS"/>
+          <w:noProof/>
+          <w:sz w:val="48"/>
+          <w:szCs w:val="48"/>
+        </w:rPr>
+        <mc:AlternateContent>
+          <mc:Choice Requires="wps">
+            <w:drawing>
+              <wp:anchor distT="0" distB="0" distL="114300" distR="114300" simplePos="0" relativeHeight="251661312" behindDoc="0" locked="0" layoutInCell="1" allowOverlap="1" wp14:anchorId="394770A5" wp14:editId="04B92A89">
+                <wp:simplePos x="0" y="0"/>
+                <wp:positionH relativeFrom="column">
+                  <wp:posOffset>994465</wp:posOffset>
+                </wp:positionH>
+                <wp:positionV relativeFrom="paragraph">
+                  <wp:posOffset>1637086</wp:posOffset>
+                </wp:positionV>
+                <wp:extent cx="3721100" cy="779145"/>
+                <wp:effectExtent l="0" t="0" r="12700" b="20955"/>
+                <wp:wrapNone/>
+                <wp:docPr id="8" name="矩形 8"/>
+                <wp:cNvGraphicFramePr/>
+                <a:graphic xmlns:a="http://schemas.openxmlformats.org/drawingml/2006/main">
+                  <a:graphicData uri="http://schemas.microsoft.com/office/word/2010/wordprocessingShape">
+                    <wps:wsp>
+                      <wps:cNvSpPr/>
+                      <wps:spPr>
+                        <a:xfrm>
+                          <a:off x="0" y="0"/>
+                          <a:ext cx="3721100" cy="779145"/>
+                        </a:xfrm>
+                        <a:prstGeom prst="rect">
+                          <a:avLst/>
+                        </a:prstGeom>
+                        <a:noFill/>
+                      </wps:spPr>
+                      <wps:style>
+                        <a:lnRef idx="2">
+                          <a:schemeClr val="accent1">
+                            <a:shade val="50000"/>
+                          </a:schemeClr>
+                        </a:lnRef>
+                        <a:fillRef idx="1">
+                          <a:schemeClr val="accent1"/>
+                        </a:fillRef>
+                        <a:effectRef idx="0">
+                          <a:schemeClr val="accent1"/>
+                        </a:effectRef>
+                        <a:fontRef idx="minor">
+                          <a:schemeClr val="lt1"/>
+                        </a:fontRef>
+                      </wps:style>
+                      <wps:txbx>
+                        <w:txbxContent>
+                          <w:p>
+                            <w:pPr>
+                              <w:jc w:val="center"/>
+                              <w:rPr>
+                                <w:color w:val="000000" w:themeColor="text1"/>
+                                <w:sz w:val="36"/>
+                                <w:szCs w:val="36"/>
+                              </w:rPr>
+                            </w:pPr>
+                            <w:r>
+                              <w:rPr>
+                                <w:rFonts w:hint="eastAsia"/>
+                                <w:color w:val="000000" w:themeColor="text1"/>
+                                <w:sz w:val="36"/>
+                                <w:szCs w:val="36"/>
+                              </w:rPr>
+                              <w:t>taiko</w:t>
+                            </w:r>
+                            <w:r>
+                              <w:rPr>
+                                <w:rFonts w:hint="eastAsia"/>
+                                <w:color w:val="000000" w:themeColor="text1"/>
+                                <w:sz w:val="36"/>
+                                <w:szCs w:val="36"/>
+                              </w:rPr>
+                              <w:t>.cpp</w:t>
+                            </w:r>
+                          </w:p>
+                        </w:txbxContent>
+                      </wps:txbx>
+                      <wps:bodyPr rot="0" spcFirstLastPara="0" vertOverflow="overflow" horzOverflow="overflow" vert="horz" wrap="square" lIns="91440" tIns="45720" rIns="91440" bIns="45720" numCol="1" spcCol="0" rtlCol="0" fromWordArt="0" anchor="ctr" anchorCtr="0" forceAA="0" compatLnSpc="1">
+                        <a:prstTxWarp prst="textNoShape">
+                          <a:avLst/>
+                        </a:prstTxWarp>
+                        <a:noAutofit/>
+                      </wps:bodyPr>
+                    </wps:wsp>
+                  </a:graphicData>
+                </a:graphic>
+                <wp14:sizeRelH relativeFrom="margin">
+                  <wp14:pctWidth>0</wp14:pctWidth>
+                </wp14:sizeRelH>
+                <wp14:sizeRelV relativeFrom="margin">
+                  <wp14:pctHeight>0</wp14:pctHeight>
+                </wp14:sizeRelV>
+              </wp:anchor>
+            </w:drawing>
+          </mc:Choice>
+          <mc:Fallback>
+            <w:pict>
+              <v:rect id="矩形 8" o:spid="_x0000_s1027" style="position:absolute;margin-left:78.3pt;margin-top:128.9pt;width:293pt;height:61.35pt;z-index:251661312;visibility:visible;mso-wrap-style:square;mso-width-percent:0;mso-height-percent:0;mso-wrap-distance-left:9pt;mso-wrap-distance-top:0;mso-wrap-distance-right:9pt;mso-wrap-distance-bottom:0;mso-position-horizontal:absolute;mso-position-horizontal-relative:text;mso-position-vertical:absolute;mso-position-vertical-relative:text;mso-width-percent:0;mso-height-percent:0;mso-width-relative:margin;mso-height-relative:margin;v-text-anchor:middle" o:gfxdata="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" filled="f" strokecolor="#243f60 [1604]" strokeweight="2pt">
+                <v:textbox>
+                  <w:txbxContent>
+                    <w:p>
+                      <w:pPr>
+                        <w:jc w:val="center"/>
+                        <w:rPr>
+                          <w:color w:val="000000" w:themeColor="text1"/>
+                          <w:sz w:val="36"/>
+                          <w:szCs w:val="36"/>
+                        </w:rPr>
+                      </w:pPr>
+                      <w:r>
+                        <w:rPr>
+                          <w:rFonts w:hint="eastAsia"/>
+                          <w:color w:val="000000" w:themeColor="text1"/>
+                          <w:sz w:val="36"/>
+                          <w:szCs w:val="36"/>
+                        </w:rPr>
+                        <w:t>taiko</w:t>
+                      </w:r>
+                      <w:r>
+                        <w:rPr>
+                          <w:rFonts w:hint="eastAsia"/>
+                          <w:color w:val="000000" w:themeColor="text1"/>
+                          <w:sz w:val="36"/>
+                          <w:szCs w:val="36"/>
+                        </w:rPr>
+                        <w:t>.cpp</w:t>
+                      </w:r>
+                    </w:p>
+                  </w:txbxContent>
+                </v:textbox>
+              </v:rect>
+            </w:pict>
+          </mc:Fallback>
+        </mc:AlternateContent>
+      </w:r>
+      <w:r>
+        <w:rPr>
+          <w:rFonts w:ascii="Arial Unicode MS" w:eastAsia="Arial Unicode MS" w:hAnsi="Arial Unicode MS" w:cs="Arial Unicode MS"/>
+          <w:noProof/>
+          <w:sz w:val="48"/>
+          <w:szCs w:val="48"/>
+        </w:rPr>
+        <mc:AlternateContent>
+          <mc:Choice Requires="wps">
+            <w:drawing>
+              <wp:anchor distT="0" distB="0" distL="114300" distR="114300" simplePos="0" relativeHeight="251659264" behindDoc="0" locked="0" layoutInCell="1" allowOverlap="1" wp14:anchorId="4F2B69C3" wp14:editId="4F854384">
+                <wp:simplePos x="0" y="0"/>
+                <wp:positionH relativeFrom="column">
+                  <wp:posOffset>993443</wp:posOffset>
+                </wp:positionH>
+                <wp:positionV relativeFrom="paragraph">
+                  <wp:posOffset>355600</wp:posOffset>
+                </wp:positionV>
+                <wp:extent cx="3721100" cy="779145"/>
+                <wp:effectExtent l="0" t="0" r="12700" b="20955"/>
+                <wp:wrapNone/>
+                <wp:docPr id="5" name="矩形 5"/>
+                <wp:cNvGraphicFramePr/>
+                <a:graphic xmlns:a="http://schemas.openxmlformats.org/drawingml/2006/main">
+                  <a:graphicData uri="http://schemas.microsoft.com/office/word/2010/wordprocessingShape">
+                    <wps:wsp>
+                      <wps:cNvSpPr/>
+                      <wps:spPr>
+                        <a:xfrm>
+                          <a:off x="0" y="0"/>
+                          <a:ext cx="3721100" cy="779145"/>
+                        </a:xfrm>
+                        <a:prstGeom prst="rect">
+                          <a:avLst/>
+                        </a:prstGeom>
+                        <a:noFill/>
+                      </wps:spPr>
+                      <wps:style>
+                        <a:lnRef idx="2">
+                          <a:schemeClr val="accent1">
+                            <a:shade val="50000"/>
+                          </a:schemeClr>
+                        </a:lnRef>
+                        <a:fillRef idx="1">
+                          <a:schemeClr val="accent1"/>
+                        </a:fillRef>
+                        <a:effectRef idx="0">
+                          <a:schemeClr val="accent1"/>
+                        </a:effectRef>
+                        <a:fontRef idx="minor">
+                          <a:schemeClr val="lt1"/>
+                        </a:fontRef>
+                      </wps:style>
+                      <wps:txbx>
+                        <w:txbxContent>
+                          <w:p>
+                            <w:pPr>
+                              <w:jc w:val="center"/>
+                              <w:rPr>
+                                <w:color w:val="000000" w:themeColor="text1"/>
+                                <w:sz w:val="36"/>
+                                <w:szCs w:val="36"/>
+                              </w:rPr>
+                            </w:pPr>
+                            <w:r>
+                              <w:rPr>
+                                <w:rFonts w:hint="eastAsia"/>
+                                <w:color w:val="000000" w:themeColor="text1"/>
+                                <w:sz w:val="36"/>
+                                <w:szCs w:val="36"/>
+                              </w:rPr>
+                              <w:t>main.cpp</w:t>
+                            </w:r>
+                          </w:p>
+                        </w:txbxContent>
+                      </wps:txbx>
+                      <wps:bodyPr rot="0" spcFirstLastPara="0" vertOverflow="overflow" horzOverflow="overflow" vert="horz" wrap="square" lIns="91440" tIns="45720" rIns="91440" bIns="45720" numCol="1" spcCol="0" rtlCol="0" fromWordArt="0" anchor="ctr" anchorCtr="0" forceAA="0" compatLnSpc="1">
+                        <a:prstTxWarp prst="textNoShape">
+                          <a:avLst/>
+                        </a:prstTxWarp>
+                        <a:noAutofit/>
+                      </wps:bodyPr>
+                    </wps:wsp>
+                  </a:graphicData>
+                </a:graphic>
+                <wp14:sizeRelH relativeFrom="margin">
+                  <wp14:pctWidth>0</wp14:pctWidth>
+                </wp14:sizeRelH>
+                <wp14:sizeRelV relativeFrom="margin">
+                  <wp14:pctHeight>0</wp14:pctHeight>
+                </wp14:sizeRelV>
+              </wp:anchor>
+            </w:drawing>
+          </mc:Choice>
+          <mc:Fallback>
+            <w:pict>
+              <v:rect id="矩形 5" o:spid="_x0000_s1028" style="position:absolute;margin-left:78.2pt;margin-top:28pt;width:293pt;height:61.35pt;z-index:251659264;visibility:visible;mso-wrap-style:square;mso-width-percent:0;mso-height-percent:0;mso-wrap-distance-left:9pt;mso-wrap-distance-top:0;mso-wrap-distance-right:9pt;mso-wrap-distance-bottom:0;mso-position-horizontal:absolute;mso-position-horizontal-relative:text;mso-position-vertical:absolute;mso-position-vertical-relative:text;mso-width-percent:0;mso-height-percent:0;mso-width-relative:margin;mso-height-relative:margin;v-text-anchor:middle" o:gfxdata="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" filled="f" strokecolor="#243f60 [1604]" strokeweight="2pt">
+                <v:textbox>
+                  <w:txbxContent>
+                    <w:p>
+                      <w:pPr>
+                        <w:jc w:val="center"/>
+                        <w:rPr>
+                          <w:color w:val="000000" w:themeColor="text1"/>
+                          <w:sz w:val="36"/>
+                          <w:szCs w:val="36"/>
+                        </w:rPr>
+                      </w:pPr>
+                      <w:r>
+                        <w:rPr>
+                          <w:rFonts w:hint="eastAsia"/>
+                          <w:color w:val="000000" w:themeColor="text1"/>
+                          <w:sz w:val="36"/>
+                          <w:szCs w:val="36"/>
+                        </w:rPr>
+                        <w:t>main.cpp</w:t>
+                      </w:r>
+                    </w:p>
+                  </w:txbxContent>
+                </v:textbox>
+              </v:rect>
+            </w:pict>
+          </mc:Fallback>
+        </mc:AlternateContent>
+      </w:r>
     </w:p>
     <w:sectPr>
       <w:footerReference w:type="default" r:id="rId11"/>
@@ -1265,6 +1860,7 @@
         <w:docPartUnique/>
       </w:docPartObj>
     </w:sdtPr>
+    <w:sdtEndPr/>
     <w:sdtContent>
       <w:p>
         <w:pPr>
